--- a/Algorithms and data strcuture_enhanced/4-2 Algorithms and Data Structure_updated_Final.docx
+++ b/Algorithms and data strcuture_enhanced/4-2 Algorithms and Data Structure_updated_Final.docx
@@ -143,7 +143,29 @@
           <w:szCs w:val="24"/>
           <w14:ligatures w14:val="none"/>
         </w:rPr>
-        <w:t>Justify the inclusion of the artifact in your ePortfolio. Why did you select this item? What specific components of the artifact showcase your skills and abilities in software development? How was the artifact improved?</w:t>
+        <w:t xml:space="preserve">Justify the inclusion of the artifact in your </w:t>
+      </w:r>
+      <w:proofErr w:type="spellStart"/>
+      <w:r>
+        <w:rPr>
+          <w:rFonts w:ascii="Times New Roman" w:eastAsia="Times New Roman" w:hAnsi="Times New Roman" w:cs="Times New Roman"/>
+          <w:kern w:val="0"/>
+          <w:sz w:val="24"/>
+          <w:szCs w:val="24"/>
+          <w14:ligatures w14:val="none"/>
+        </w:rPr>
+        <w:t>ePortfolio</w:t>
+      </w:r>
+      <w:proofErr w:type="spellEnd"/>
+      <w:r>
+        <w:rPr>
+          <w:rFonts w:ascii="Times New Roman" w:eastAsia="Times New Roman" w:hAnsi="Times New Roman" w:cs="Times New Roman"/>
+          <w:kern w:val="0"/>
+          <w:sz w:val="24"/>
+          <w:szCs w:val="24"/>
+          <w14:ligatures w14:val="none"/>
+        </w:rPr>
+        <w:t>. Why did you select this item? What specific components of the artifact showcase your skills and abilities in software development? How was the artifact improved?</w:t>
       </w:r>
     </w:p>
     <w:p>
@@ -412,19 +434,31 @@
           <w:szCs w:val="24"/>
           <w14:ligatures w14:val="none"/>
         </w:rPr>
-        <w:t xml:space="preserve">faced </w:t>
-      </w:r>
-      <w:r>
-        <w:rPr>
-          <w:rFonts w:ascii="Times New Roman" w:eastAsia="Times New Roman" w:hAnsi="Times New Roman" w:cs="Times New Roman"/>
-          <w:b/>
-          <w:bCs/>
-          <w:kern w:val="0"/>
-          <w:sz w:val="24"/>
-          <w:szCs w:val="24"/>
-          <w14:ligatures w14:val="none"/>
-        </w:rPr>
-        <w:t xml:space="preserve">many issues, including connecting MYSQL to the Eclipse project, creating binary search, and organizing the data. </w:t>
+        <w:t xml:space="preserve">not faced any issues. </w:t>
+      </w:r>
+      <w:r>
+        <w:rPr>
+          <w:rFonts w:ascii="Times New Roman" w:eastAsia="Times New Roman" w:hAnsi="Times New Roman" w:cs="Times New Roman"/>
+          <w:b/>
+          <w:bCs/>
+          <w:kern w:val="0"/>
+          <w:sz w:val="24"/>
+          <w:szCs w:val="24"/>
+          <w14:ligatures w14:val="none"/>
+        </w:rPr>
+        <w:t xml:space="preserve">I Have learned how important it is to sort the data to perform a binary search. </w:t>
+      </w:r>
+      <w:r>
+        <w:rPr>
+          <w:rFonts w:ascii="Times New Roman" w:eastAsia="Times New Roman" w:hAnsi="Times New Roman" w:cs="Times New Roman"/>
+          <w:b/>
+          <w:bCs/>
+          <w:kern w:val="0"/>
+          <w:sz w:val="24"/>
+          <w:szCs w:val="24"/>
+          <w14:ligatures w14:val="none"/>
+        </w:rPr>
+        <w:t xml:space="preserve"> </w:t>
       </w:r>
     </w:p>
     <w:p>
